--- a/Глаза, душа и сердце.docx
+++ b/Глаза, душа и сердце.docx
@@ -4,6 +4,8 @@
   <w:background w:color="FFFFFF"/>
   <w:body>
     <w:p>
+      <w:bookmarkStart w:id="0" w:name="_GoBack"/>
+      <w:bookmarkEnd w:id="0"/>
       <w:r>
         <w:t>Глаза, душа и сердце</w:t>
       </w:r>
@@ -21,12 +23,12 @@
       <w:r>
         <w:t>а тем</w:t>
       </w:r>
-      <w:del w:id="0" w:author="serega  " w:date="2015-02-03T18:13:00Z">
+      <w:del w:id="1" w:author="serega  " w:date="2015-02-03T18:13:00Z">
         <w:r>
           <w:delText>у</w:delText>
         </w:r>
       </w:del>
-      <w:ins w:id="1" w:author="serega  " w:date="2015-02-03T18:13:00Z">
+      <w:ins w:id="2" w:author="serega  " w:date="2015-02-03T18:13:00Z">
         <w:r>
           <w:t>ы</w:t>
         </w:r>
@@ -98,22 +100,22 @@
         <w:br/>
         <w:t>Про школьный праздник - праздник знан</w:t>
       </w:r>
-      <w:del w:id="2" w:author="serega  " w:date="2015-02-03T18:13:00Z">
+      <w:del w:id="3" w:author="serega  " w:date="2015-02-03T18:13:00Z">
         <w:r>
           <w:delText>ь</w:delText>
         </w:r>
       </w:del>
-      <w:ins w:id="3" w:author="serega  " w:date="2015-02-03T18:13:00Z">
+      <w:ins w:id="4" w:author="serega  " w:date="2015-02-03T18:13:00Z">
         <w:r>
           <w:t>и</w:t>
         </w:r>
       </w:ins>
-      <w:del w:id="4" w:author="serega  " w:date="2015-02-03T18:13:00Z">
+      <w:del w:id="5" w:author="serega  " w:date="2015-02-03T18:13:00Z">
         <w:r>
           <w:delText>я</w:delText>
         </w:r>
       </w:del>
-      <w:ins w:id="5" w:author="serega  " w:date="2015-02-03T18:13:00Z">
+      <w:ins w:id="6" w:author="serega  " w:date="2015-02-03T18:13:00Z">
         <w:r>
           <w:t>й</w:t>
         </w:r>
@@ -155,14 +157,14 @@
         <w:br/>
         <w:t xml:space="preserve">И как </w:t>
       </w:r>
-      <w:commentRangeStart w:id="6"/>
+      <w:commentRangeStart w:id="7"/>
       <w:r>
         <w:t>красиво</w:t>
       </w:r>
-      <w:commentRangeEnd w:id="6"/>
-      <w:ins w:id="7" w:author="serega  " w:date="2015-02-03T18:14:00Z">
+      <w:commentRangeEnd w:id="7"/>
+      <w:ins w:id="8" w:author="serega  " w:date="2015-02-03T18:14:00Z">
         <w:r>
-          <w:commentReference w:id="6"/>
+          <w:commentReference w:id="7"/>
         </w:r>
       </w:ins>
       <w:r>
@@ -185,14 +187,12 @@
       <w:r>
         <w:t>тье и войну</w:t>
       </w:r>
-      <w:proofErr w:type="gramStart"/>
-      <w:r>
-        <w:br/>
-        <w:t>И</w:t>
-      </w:r>
-      <w:proofErr w:type="gramEnd"/>
-      <w:r>
-        <w:t xml:space="preserve"> балалаечки струну.</w:t>
+      <w:r>
+        <w:t>,</w:t>
+      </w:r>
+      <w:r>
+        <w:br/>
+        <w:t>И балалаечки струну.</w:t>
       </w:r>
       <w:r>
         <w:br/>
@@ -201,23 +201,18 @@
       <w:r>
         <w:t>ды</w:t>
       </w:r>
-      <w:proofErr w:type="gramStart"/>
-      <w:r>
-        <w:br/>
-        <w:t>И</w:t>
-      </w:r>
-      <w:proofErr w:type="gramEnd"/>
-      <w:r>
-        <w:t xml:space="preserve"> кто стилист был нашей моды.</w:t>
-      </w:r>
-      <w:r>
-        <w:br/>
-        <w:t>Про День Победы</w:t>
-      </w:r>
       <w:r>
         <w:t>,</w:t>
       </w:r>
       <w:r>
+        <w:br/>
+        <w:t>И кто стилист был нашей моды.</w:t>
+      </w:r>
+      <w:r>
+        <w:br/>
+        <w:t>Про День Победы,</w:t>
+      </w:r>
+      <w:r>
         <w:t xml:space="preserve"> "Жди меня",</w:t>
       </w:r>
       <w:r>
@@ -269,10 +264,7 @@
       </w:r>
       <w:r>
         <w:br/>
-        <w:t>Хочу писать я вновь и внов</w:t>
-      </w:r>
-      <w:r>
-        <w:t>ь.</w:t>
+        <w:t>Хочу писать я вновь и вновь.</w:t>
       </w:r>
       <w:r>
         <w:br/>
@@ -326,10 +318,7 @@
       </w:r>
       <w:r>
         <w:br/>
-        <w:t>Про то, что кризис на пла</w:t>
-      </w:r>
-      <w:r>
-        <w:t>нете.</w:t>
+        <w:t>Про то, что кризис на планете.</w:t>
       </w:r>
       <w:r>
         <w:br/>
@@ -371,10 +360,7 @@
       </w:r>
       <w:r>
         <w:br/>
-        <w:t>Про ловкость р</w:t>
-      </w:r>
-      <w:r>
-        <w:t>ук, узор</w:t>
+        <w:t>Про ловкость рук, узор</w:t>
       </w:r>
       <w:r>
         <w:t>а</w:t>
@@ -417,10 +403,7 @@
       </w:r>
       <w:r>
         <w:br/>
-        <w:t>Слова сказала спра</w:t>
-      </w:r>
-      <w:r>
-        <w:t>ведливо.</w:t>
+        <w:t>Слова сказала справедливо.</w:t>
       </w:r>
       <w:r>
         <w:br/>
@@ -524,10 +507,7 @@
       </w:r>
       <w:r>
         <w:br/>
-        <w:t>Гул</w:t>
-      </w:r>
-      <w:r>
-        <w:t>янье Новогодней ночью</w:t>
+        <w:t>Гулянье Новогодней ночью</w:t>
       </w:r>
       <w:r>
         <w:t>.</w:t>
@@ -576,10 +556,7 @@
       </w:r>
       <w:r>
         <w:br/>
-        <w:t>Стишок с моралью</w:t>
-      </w:r>
-      <w:r>
-        <w:t xml:space="preserve"> этот мой.</w:t>
+        <w:t>Стишок с моралью этот мой.</w:t>
       </w:r>
       <w:r>
         <w:br/>
@@ -592,13 +569,13 @@
       <w:r>
         <w:br/>
       </w:r>
-      <w:commentRangeStart w:id="8"/>
+      <w:commentRangeStart w:id="9"/>
       <w:r>
         <w:t>Ответ опроса поразил,</w:t>
       </w:r>
-      <w:commentRangeEnd w:id="8"/>
-      <w:r>
-        <w:commentReference w:id="8"/>
+      <w:commentRangeEnd w:id="9"/>
+      <w:r>
+        <w:commentReference w:id="9"/>
       </w:r>
       <w:r>
         <w:br/>
@@ -642,10 +619,7 @@
       </w:r>
       <w:r>
         <w:br/>
-        <w:t>Игрушки,</w:t>
-      </w:r>
-      <w:r>
-        <w:t xml:space="preserve"> как вязала, шила.</w:t>
+        <w:t>Игрушки, как вязала, шила.</w:t>
       </w:r>
       <w:r>
         <w:br/>
@@ -653,10 +627,7 @@
       </w:r>
       <w:r>
         <w:br/>
-        <w:t>Рождение деревни на</w:t>
-      </w:r>
-      <w:r>
-        <w:t>шей.</w:t>
+        <w:t>Рождение деревни нашей.</w:t>
       </w:r>
       <w:r>
         <w:br/>
@@ -676,17 +647,12 @@
       </w:r>
       <w:r>
         <w:br/>
-        <w:t>И</w:t>
-      </w:r>
-      <w:r>
-        <w:t xml:space="preserve"> можно долго перечислять,</w:t>
+        <w:t>И можно долго перечислять,</w:t>
       </w:r>
       <w:r>
         <w:br/>
         <w:t>А лучше книгу прочитать!</w:t>
       </w:r>
-      <w:bookmarkStart w:id="9" w:name="_GoBack"/>
-      <w:bookmarkEnd w:id="9"/>
     </w:p>
     <w:sectPr>
       <w:pgSz w:w="12240" w:h="15840"/>
@@ -701,7 +667,7 @@
 
 <file path=word/comments.xml><?xml version="1.0" encoding="utf-8"?>
 <w:comments xmlns:wpc="http://schemas.microsoft.com/office/word/2010/wordprocessingCanvas" xmlns:mc="http://schemas.openxmlformats.org/markup-compatibility/2006" xmlns:o="urn:schemas-microsoft-com:office:office" xmlns:r="http://schemas.openxmlformats.org/officeDocument/2006/relationships" xmlns:m="http://schemas.openxmlformats.org/officeDocument/2006/math" xmlns:v="urn:schemas-microsoft-com:vml" xmlns:wp14="http://schemas.microsoft.com/office/word/2010/wordprocessingDrawing" xmlns:wp="http://schemas.openxmlformats.org/drawingml/2006/wordprocessingDrawing" xmlns:w10="urn:schemas-microsoft-com:office:word" xmlns:w="http://schemas.openxmlformats.org/wordprocessingml/2006/main" xmlns:w14="http://schemas.microsoft.com/office/word/2010/wordml" xmlns:wpg="http://schemas.microsoft.com/office/word/2010/wordprocessingGroup" xmlns:wpi="http://schemas.microsoft.com/office/word/2010/wordprocessingInk" xmlns:wne="http://schemas.microsoft.com/office/word/2006/wordml" xmlns:wps="http://schemas.microsoft.com/office/word/2010/wordprocessingShape" mc:Ignorable="w14 wp14">
-  <w:comment w:id="6" w:author="serega  " w:date="2015-02-03T18:14:00Z" w:initials="">
+  <w:comment w:id="7" w:author="serega  " w:date="2015-02-03T18:14:00Z" w:initials="">
     <w:p>
       <w:r>
         <w:rPr>
@@ -712,7 +678,7 @@
       </w:r>
     </w:p>
   </w:comment>
-  <w:comment w:id="8" w:author="serega  " w:date="2015-02-03T18:19:00Z" w:initials="">
+  <w:comment w:id="9" w:author="serega  " w:date="2015-02-03T18:19:00Z" w:initials="">
     <w:p>
       <w:r>
         <w:rPr>

--- a/Глаза, душа и сердце.docx
+++ b/Глаза, душа и сердце.docx
@@ -34,13 +34,8 @@
         </w:r>
       </w:ins>
       <w:r>
-        <w:t xml:space="preserve"> </w:t>
-      </w:r>
-      <w:proofErr w:type="gramStart"/>
-      <w:r>
-        <w:t>разные</w:t>
-      </w:r>
-      <w:proofErr w:type="gramEnd"/>
+        <w:t xml:space="preserve"> разные</w:t>
+      </w:r>
       <w:r>
         <w:t xml:space="preserve"> пишу</w:t>
       </w:r>
